--- a/Kafka/Apache Kafka for absolute beginners-Prashant/Section 4 Apache Kafka Cluster Architecture/28. Minimum ISR List.docx
+++ b/Kafka/Apache Kafka for absolute beginners-Prashant/Section 4 Apache Kafka Cluster Architecture/28. Minimum ISR List.docx
@@ -376,7 +376,19 @@
         <w:t xml:space="preserve">Now all the msgs will be considered to be committed </w:t>
       </w:r>
       <w:r>
-        <w:t xml:space="preserve">when it is written to all the replicas even though we have just one replica in the ISR. </w:t>
+        <w:t xml:space="preserve">when it is written to all </w:t>
+      </w:r>
+      <w:r>
+        <w:t xml:space="preserve">in-sync </w:t>
+      </w:r>
+      <w:r>
+        <w:t xml:space="preserve">replicas even </w:t>
+      </w:r>
+      <w:r>
+        <w:t>when all means just one replica in ISR list (ISR has only leader broker entry)</w:t>
+      </w:r>
+      <w:r>
+        <w:t xml:space="preserve">. </w:t>
       </w:r>
       <w:r>
         <w:br/>
@@ -482,6 +494,22 @@
       </w:r>
       <w:r>
         <w:br/>
+        <w:t>min-</w:t>
+      </w:r>
+      <w:proofErr w:type="spellStart"/>
+      <w:r>
+        <w:t>insync.replicas</w:t>
+      </w:r>
+      <w:proofErr w:type="spellEnd"/>
+      <w:r>
+        <w:t>=2</w:t>
+      </w:r>
+      <w:r>
+        <w:br/>
+        <w:t>However, there is side-effect of this setting.</w:t>
+      </w:r>
+      <w:r>
+        <w:br/>
       </w:r>
       <w:r>
         <w:rPr>
@@ -575,13 +603,7 @@
         <w:t xml:space="preserve">If a topic has three replicas </w:t>
       </w:r>
       <w:r>
-        <w:t xml:space="preserve">and you set </w:t>
-      </w:r>
-      <w:r>
-        <w:t>min-sync-replicas=2</w:t>
-      </w:r>
-      <w:r>
-        <w:t>, then you can write to a partition only if two out of three replicas for that partition is in sync.</w:t>
+        <w:t>and you set min-sync-replicas=2, then you can write to a partition only if two out of three replicas for that partition is in sync.</w:t>
       </w:r>
       <w:r>
         <w:br/>
@@ -605,11 +627,9 @@
         <w:br/>
         <w:t xml:space="preserve">In order words, the Leader will become read-only partition and so we can read but can’t </w:t>
       </w:r>
-      <w:proofErr w:type="spellStart"/>
-      <w:r>
-        <w:t>writ</w:t>
-      </w:r>
-      <w:proofErr w:type="spellEnd"/>
+      <w:r>
+        <w:t>write</w:t>
+      </w:r>
       <w:r>
         <w:t xml:space="preserve"> to</w:t>
       </w:r>
@@ -681,6 +701,7 @@
         </w:numPr>
       </w:pPr>
       <w:r>
+        <w:lastRenderedPageBreak/>
         <w:t xml:space="preserve">We have covered a lot in this and earlier lectures. </w:t>
       </w:r>
       <w:r>
@@ -689,9 +710,6 @@
       </w:r>
       <w:r>
         <w:br/>
-      </w:r>
-      <w:r>
-        <w:lastRenderedPageBreak/>
         <w:t xml:space="preserve">But nothing to worry. </w:t>
       </w:r>
       <w:r>

--- a/Kafka/Apache Kafka for absolute beginners-Prashant/Section 4 Apache Kafka Cluster Architecture/28. Minimum ISR List.docx
+++ b/Kafka/Apache Kafka for absolute beginners-Prashant/Section 4 Apache Kafka Cluster Architecture/28. Minimum ISR List.docx
@@ -487,21 +487,41 @@
       </w:r>
       <w:r>
         <w:br/>
-        <w:t xml:space="preserve">If you want to be sure that the committed msgs to be written at least to replicas, then </w:t>
+        <w:t>If you want to be sure that the committed msgs to be written at least t</w:t>
+      </w:r>
+      <w:r>
+        <w:t>wo</w:t>
+      </w:r>
+      <w:r>
+        <w:t xml:space="preserve"> replicas, then </w:t>
       </w:r>
       <w:r>
         <w:t>you need to set the minimum number of In-Sync replicas to two.</w:t>
       </w:r>
       <w:r>
         <w:br/>
+      </w:r>
+      <w:r>
+        <w:rPr>
+          <w:b/>
+          <w:bCs/>
+        </w:rPr>
         <w:t>min-</w:t>
       </w:r>
       <w:proofErr w:type="spellStart"/>
       <w:r>
+        <w:rPr>
+          <w:b/>
+          <w:bCs/>
+        </w:rPr>
         <w:t>insync.replicas</w:t>
       </w:r>
       <w:proofErr w:type="spellEnd"/>
       <w:r>
+        <w:rPr>
+          <w:b/>
+          <w:bCs/>
+        </w:rPr>
         <w:t>=2</w:t>
       </w:r>
       <w:r>

--- a/Kafka/Apache Kafka for absolute beginners-Prashant/Section 4 Apache Kafka Cluster Architecture/28. Minimum ISR List.docx
+++ b/Kafka/Apache Kafka for absolute beginners-Prashant/Section 4 Apache Kafka Cluster Architecture/28. Minimum ISR List.docx
@@ -1,6 +1,6 @@
 
 <file path=word/document.xml><?xml version="1.0" encoding="utf-8"?>
-<w:document xmlns:wpc="http://schemas.microsoft.com/office/word/2010/wordprocessingCanvas" xmlns:cx="http://schemas.microsoft.com/office/drawing/2014/chartex" xmlns:cx1="http://schemas.microsoft.com/office/drawing/2015/9/8/chartex" xmlns:cx2="http://schemas.microsoft.com/office/drawing/2015/10/21/chartex" xmlns:cx3="http://schemas.microsoft.com/office/drawing/2016/5/9/chartex" xmlns:cx4="http://schemas.microsoft.com/office/drawing/2016/5/10/chartex" xmlns:cx5="http://schemas.microsoft.com/office/drawing/2016/5/11/chartex" xmlns:cx6="http://schemas.microsoft.com/office/drawing/2016/5/12/chartex" xmlns:cx7="http://schemas.microsoft.com/office/drawing/2016/5/13/chartex" xmlns:cx8="http://schemas.microsoft.com/office/drawing/2016/5/14/chartex" xmlns:mc="http://schemas.openxmlformats.org/markup-compatibility/2006" xmlns:aink="http://schemas.microsoft.com/office/drawing/2016/ink" xmlns:am3d="http://schemas.microsoft.com/office/drawing/2017/model3d" xmlns:o="urn:schemas-microsoft-com:office:office" xmlns:oel="http://schemas.microsoft.com/office/2019/extlst" xmlns:r="http://schemas.openxmlformats.org/officeDocument/2006/relationships" xmlns:m="http://schemas.openxmlformats.org/officeDocument/2006/math" xmlns:v="urn:schemas-microsoft-com:vml" xmlns:wp14="http://schemas.microsoft.com/office/word/2010/wordprocessingDrawing" xmlns:wp="http://schemas.openxmlformats.org/drawingml/2006/wordprocessingDrawing" xmlns:w10="urn:schemas-microsoft-com:office:word" xmlns:w="http://schemas.openxmlformats.org/wordprocessingml/2006/main" xmlns:w14="http://schemas.microsoft.com/office/word/2010/wordml" xmlns:w15="http://schemas.microsoft.com/office/word/2012/wordml" xmlns:w16cex="http://schemas.microsoft.com/office/word/2018/wordml/cex" xmlns:w16cid="http://schemas.microsoft.com/office/word/2016/wordml/cid" xmlns:w16="http://schemas.microsoft.com/office/word/2018/wordml" xmlns:w16sdtdh="http://schemas.microsoft.com/office/word/2020/wordml/sdtdatahash" xmlns:w16se="http://schemas.microsoft.com/office/word/2015/wordml/symex" xmlns:wpg="http://schemas.microsoft.com/office/word/2010/wordprocessingGroup" xmlns:wpi="http://schemas.microsoft.com/office/word/2010/wordprocessingInk" xmlns:wne="http://schemas.microsoft.com/office/word/2006/wordml" xmlns:wps="http://schemas.microsoft.com/office/word/2010/wordprocessingShape" mc:Ignorable="w14 w15 w16se w16cid w16 w16cex w16sdtdh wp14">
+<w:document xmlns:wpc="http://schemas.microsoft.com/office/word/2010/wordprocessingCanvas" xmlns:cx="http://schemas.microsoft.com/office/drawing/2014/chartex" xmlns:cx1="http://schemas.microsoft.com/office/drawing/2015/9/8/chartex" xmlns:cx2="http://schemas.microsoft.com/office/drawing/2015/10/21/chartex" xmlns:cx3="http://schemas.microsoft.com/office/drawing/2016/5/9/chartex" xmlns:cx4="http://schemas.microsoft.com/office/drawing/2016/5/10/chartex" xmlns:cx5="http://schemas.microsoft.com/office/drawing/2016/5/11/chartex" xmlns:cx6="http://schemas.microsoft.com/office/drawing/2016/5/12/chartex" xmlns:cx7="http://schemas.microsoft.com/office/drawing/2016/5/13/chartex" xmlns:cx8="http://schemas.microsoft.com/office/drawing/2016/5/14/chartex" xmlns:mc="http://schemas.openxmlformats.org/markup-compatibility/2006" xmlns:aink="http://schemas.microsoft.com/office/drawing/2016/ink" xmlns:am3d="http://schemas.microsoft.com/office/drawing/2017/model3d" xmlns:o="urn:schemas-microsoft-com:office:office" xmlns:oel="http://schemas.microsoft.com/office/2019/extlst" xmlns:r="http://schemas.openxmlformats.org/officeDocument/2006/relationships" xmlns:m="http://schemas.openxmlformats.org/officeDocument/2006/math" xmlns:v="urn:schemas-microsoft-com:vml" xmlns:wp14="http://schemas.microsoft.com/office/word/2010/wordprocessingDrawing" xmlns:wp="http://schemas.openxmlformats.org/drawingml/2006/wordprocessingDrawing" xmlns:w10="urn:schemas-microsoft-com:office:word" xmlns:w="http://schemas.openxmlformats.org/wordprocessingml/2006/main" xmlns:w14="http://schemas.microsoft.com/office/word/2010/wordml" xmlns:w15="http://schemas.microsoft.com/office/word/2012/wordml" xmlns:w16cex="http://schemas.microsoft.com/office/word/2018/wordml/cex" xmlns:w16cid="http://schemas.microsoft.com/office/word/2016/wordml/cid" xmlns:w16="http://schemas.microsoft.com/office/word/2018/wordml" xmlns:w16du="http://schemas.microsoft.com/office/word/2023/wordml/word16du" xmlns:w16sdtdh="http://schemas.microsoft.com/office/word/2020/wordml/sdtdatahash" xmlns:w16se="http://schemas.microsoft.com/office/word/2015/wordml/symex" xmlns:wpg="http://schemas.microsoft.com/office/word/2010/wordprocessingGroup" xmlns:wpi="http://schemas.microsoft.com/office/word/2010/wordprocessingInk" xmlns:wne="http://schemas.microsoft.com/office/word/2006/wordml" xmlns:wps="http://schemas.microsoft.com/office/word/2010/wordprocessingShape" mc:Ignorable="w14 w15 w16se w16cid w16 w16cex w16sdtdh w16du wp14">
   <w:body>
     <w:p>
       <w:pPr>
@@ -501,29 +501,15 @@
       <w:r>
         <w:br/>
       </w:r>
+      <w:bookmarkStart w:id="0" w:name="_Hlk173571901"/>
       <w:r>
         <w:rPr>
           <w:b/>
           <w:bCs/>
         </w:rPr>
-        <w:t>min-</w:t>
-      </w:r>
-      <w:proofErr w:type="spellStart"/>
-      <w:r>
-        <w:rPr>
-          <w:b/>
-          <w:bCs/>
-        </w:rPr>
-        <w:t>insync.replicas</w:t>
-      </w:r>
-      <w:proofErr w:type="spellEnd"/>
-      <w:r>
-        <w:rPr>
-          <w:b/>
-          <w:bCs/>
-        </w:rPr>
-        <w:t>=2</w:t>
-      </w:r>
+        <w:t>min-insync.replicas=2</w:t>
+      </w:r>
+      <w:bookmarkEnd w:id="0"/>
       <w:r>
         <w:br/>
         <w:t>However, there is side-effect of this setting.</w:t>
@@ -751,7 +737,7 @@
 </file>
 
 <file path=word/numbering.xml><?xml version="1.0" encoding="utf-8"?>
-<w:numbering xmlns:wpc="http://schemas.microsoft.com/office/word/2010/wordprocessingCanvas" xmlns:cx="http://schemas.microsoft.com/office/drawing/2014/chartex" xmlns:cx1="http://schemas.microsoft.com/office/drawing/2015/9/8/chartex" xmlns:cx2="http://schemas.microsoft.com/office/drawing/2015/10/21/chartex" xmlns:cx3="http://schemas.microsoft.com/office/drawing/2016/5/9/chartex" xmlns:cx4="http://schemas.microsoft.com/office/drawing/2016/5/10/chartex" xmlns:cx5="http://schemas.microsoft.com/office/drawing/2016/5/11/chartex" xmlns:cx6="http://schemas.microsoft.com/office/drawing/2016/5/12/chartex" xmlns:cx7="http://schemas.microsoft.com/office/drawing/2016/5/13/chartex" xmlns:cx8="http://schemas.microsoft.com/office/drawing/2016/5/14/chartex" xmlns:mc="http://schemas.openxmlformats.org/markup-compatibility/2006" xmlns:aink="http://schemas.microsoft.com/office/drawing/2016/ink" xmlns:am3d="http://schemas.microsoft.com/office/drawing/2017/model3d" xmlns:o="urn:schemas-microsoft-com:office:office" xmlns:oel="http://schemas.microsoft.com/office/2019/extlst" xmlns:r="http://schemas.openxmlformats.org/officeDocument/2006/relationships" xmlns:m="http://schemas.openxmlformats.org/officeDocument/2006/math" xmlns:v="urn:schemas-microsoft-com:vml" xmlns:wp14="http://schemas.microsoft.com/office/word/2010/wordprocessingDrawing" xmlns:wp="http://schemas.openxmlformats.org/drawingml/2006/wordprocessingDrawing" xmlns:w10="urn:schemas-microsoft-com:office:word" xmlns:w="http://schemas.openxmlformats.org/wordprocessingml/2006/main" xmlns:w14="http://schemas.microsoft.com/office/word/2010/wordml" xmlns:w15="http://schemas.microsoft.com/office/word/2012/wordml" xmlns:w16cex="http://schemas.microsoft.com/office/word/2018/wordml/cex" xmlns:w16cid="http://schemas.microsoft.com/office/word/2016/wordml/cid" xmlns:w16="http://schemas.microsoft.com/office/word/2018/wordml" xmlns:w16sdtdh="http://schemas.microsoft.com/office/word/2020/wordml/sdtdatahash" xmlns:w16se="http://schemas.microsoft.com/office/word/2015/wordml/symex" xmlns:wpg="http://schemas.microsoft.com/office/word/2010/wordprocessingGroup" xmlns:wpi="http://schemas.microsoft.com/office/word/2010/wordprocessingInk" xmlns:wne="http://schemas.microsoft.com/office/word/2006/wordml" xmlns:wps="http://schemas.microsoft.com/office/word/2010/wordprocessingShape" mc:Ignorable="w14 w15 w16se w16cid w16 w16cex w16sdtdh wp14">
+<w:numbering xmlns:wpc="http://schemas.microsoft.com/office/word/2010/wordprocessingCanvas" xmlns:cx="http://schemas.microsoft.com/office/drawing/2014/chartex" xmlns:cx1="http://schemas.microsoft.com/office/drawing/2015/9/8/chartex" xmlns:cx2="http://schemas.microsoft.com/office/drawing/2015/10/21/chartex" xmlns:cx3="http://schemas.microsoft.com/office/drawing/2016/5/9/chartex" xmlns:cx4="http://schemas.microsoft.com/office/drawing/2016/5/10/chartex" xmlns:cx5="http://schemas.microsoft.com/office/drawing/2016/5/11/chartex" xmlns:cx6="http://schemas.microsoft.com/office/drawing/2016/5/12/chartex" xmlns:cx7="http://schemas.microsoft.com/office/drawing/2016/5/13/chartex" xmlns:cx8="http://schemas.microsoft.com/office/drawing/2016/5/14/chartex" xmlns:mc="http://schemas.openxmlformats.org/markup-compatibility/2006" xmlns:aink="http://schemas.microsoft.com/office/drawing/2016/ink" xmlns:am3d="http://schemas.microsoft.com/office/drawing/2017/model3d" xmlns:o="urn:schemas-microsoft-com:office:office" xmlns:oel="http://schemas.microsoft.com/office/2019/extlst" xmlns:r="http://schemas.openxmlformats.org/officeDocument/2006/relationships" xmlns:m="http://schemas.openxmlformats.org/officeDocument/2006/math" xmlns:v="urn:schemas-microsoft-com:vml" xmlns:wp14="http://schemas.microsoft.com/office/word/2010/wordprocessingDrawing" xmlns:wp="http://schemas.openxmlformats.org/drawingml/2006/wordprocessingDrawing" xmlns:w10="urn:schemas-microsoft-com:office:word" xmlns:w="http://schemas.openxmlformats.org/wordprocessingml/2006/main" xmlns:w14="http://schemas.microsoft.com/office/word/2010/wordml" xmlns:w15="http://schemas.microsoft.com/office/word/2012/wordml" xmlns:w16cex="http://schemas.microsoft.com/office/word/2018/wordml/cex" xmlns:w16cid="http://schemas.microsoft.com/office/word/2016/wordml/cid" xmlns:w16="http://schemas.microsoft.com/office/word/2018/wordml" xmlns:w16du="http://schemas.microsoft.com/office/word/2023/wordml/word16du" xmlns:w16sdtdh="http://schemas.microsoft.com/office/word/2020/wordml/sdtdatahash" xmlns:w16se="http://schemas.microsoft.com/office/word/2015/wordml/symex" xmlns:wpg="http://schemas.microsoft.com/office/word/2010/wordprocessingGroup" xmlns:wpi="http://schemas.microsoft.com/office/word/2010/wordprocessingInk" xmlns:wne="http://schemas.microsoft.com/office/word/2006/wordml" xmlns:wps="http://schemas.microsoft.com/office/word/2010/wordprocessingShape" mc:Ignorable="w14 w15 w16se w16cid w16 w16cex w16sdtdh w16du wp14">
   <w:abstractNum w:abstractNumId="0" w15:restartNumberingAfterBreak="0">
     <w:nsid w:val="00600F49"/>
     <w:multiLevelType w:val="multilevel"/>
@@ -2794,7 +2780,7 @@
 </file>
 
 <file path=word/styles.xml><?xml version="1.0" encoding="utf-8"?>
-<w:styles xmlns:mc="http://schemas.openxmlformats.org/markup-compatibility/2006" xmlns:r="http://schemas.openxmlformats.org/officeDocument/2006/relationships" xmlns:w="http://schemas.openxmlformats.org/wordprocessingml/2006/main" xmlns:w14="http://schemas.microsoft.com/office/word/2010/wordml" xmlns:w15="http://schemas.microsoft.com/office/word/2012/wordml" xmlns:w16cex="http://schemas.microsoft.com/office/word/2018/wordml/cex" xmlns:w16cid="http://schemas.microsoft.com/office/word/2016/wordml/cid" xmlns:w16="http://schemas.microsoft.com/office/word/2018/wordml" xmlns:w16sdtdh="http://schemas.microsoft.com/office/word/2020/wordml/sdtdatahash" xmlns:w16se="http://schemas.microsoft.com/office/word/2015/wordml/symex" mc:Ignorable="w14 w15 w16se w16cid w16 w16cex w16sdtdh">
+<w:styles xmlns:mc="http://schemas.openxmlformats.org/markup-compatibility/2006" xmlns:r="http://schemas.openxmlformats.org/officeDocument/2006/relationships" xmlns:w="http://schemas.openxmlformats.org/wordprocessingml/2006/main" xmlns:w14="http://schemas.microsoft.com/office/word/2010/wordml" xmlns:w15="http://schemas.microsoft.com/office/word/2012/wordml" xmlns:w16cex="http://schemas.microsoft.com/office/word/2018/wordml/cex" xmlns:w16cid="http://schemas.microsoft.com/office/word/2016/wordml/cid" xmlns:w16="http://schemas.microsoft.com/office/word/2018/wordml" xmlns:w16du="http://schemas.microsoft.com/office/word/2023/wordml/word16du" xmlns:w16sdtdh="http://schemas.microsoft.com/office/word/2020/wordml/sdtdatahash" xmlns:w16se="http://schemas.microsoft.com/office/word/2015/wordml/symex" mc:Ignorable="w14 w15 w16se w16cid w16 w16cex w16sdtdh w16du">
   <w:docDefaults>
     <w:rPrDefault>
       <w:rPr>
